--- a/软件设计师考试试题分类精解（2018版）/笔记/耦合关系.docx
+++ b/软件设计师考试试题分类精解（2018版）/笔记/耦合关系.docx
@@ -5,9 +5,6 @@
     <w:p>
       <w:pPr>
         <w:pStyle w:val="1"/>
-        <w:rPr>
-          <w:rFonts w:hint="eastAsia"/>
-        </w:rPr>
       </w:pPr>
       <w:r>
         <w:rPr>
@@ -23,11 +20,6 @@
       </w:r>
     </w:p>
     <w:p>
-      <w:pPr>
-        <w:rPr>
-          <w:rFonts w:hint="eastAsia"/>
-        </w:rPr>
-      </w:pPr>
       <w:r>
         <w:rPr>
           <w:rFonts w:hint="eastAsia"/>
@@ -37,11 +29,6 @@
     </w:p>
     <w:p/>
     <w:p>
-      <w:pPr>
-        <w:rPr>
-          <w:rFonts w:hint="eastAsia"/>
-        </w:rPr>
-      </w:pPr>
       <w:r>
         <w:rPr>
           <w:rFonts w:hint="eastAsia"/>
@@ -50,11 +37,6 @@
       </w:r>
     </w:p>
     <w:p>
-      <w:pPr>
-        <w:rPr>
-          <w:rFonts w:hint="eastAsia"/>
-        </w:rPr>
-      </w:pPr>
       <w:r>
         <w:rPr>
           <w:rFonts w:hint="eastAsia"/>
@@ -63,11 +45,6 @@
       </w:r>
     </w:p>
     <w:p>
-      <w:pPr>
-        <w:rPr>
-          <w:rFonts w:hint="eastAsia"/>
-        </w:rPr>
-      </w:pPr>
       <w:r>
         <w:rPr>
           <w:rFonts w:hint="eastAsia"/>
@@ -100,11 +77,6 @@
       </w:r>
     </w:p>
     <w:p>
-      <w:pPr>
-        <w:rPr>
-          <w:rFonts w:hint="eastAsia"/>
-        </w:rPr>
-      </w:pPr>
       <w:r>
         <w:rPr>
           <w:rFonts w:hint="eastAsia"/>
@@ -115,9 +87,6 @@
     <w:p>
       <w:pPr>
         <w:pStyle w:val="1"/>
-        <w:rPr>
-          <w:rFonts w:hint="eastAsia"/>
-        </w:rPr>
       </w:pPr>
       <w:r>
         <w:rPr>
@@ -133,11 +102,6 @@
       </w:r>
     </w:p>
     <w:p>
-      <w:pPr>
-        <w:rPr>
-          <w:rFonts w:hint="eastAsia"/>
-        </w:rPr>
-      </w:pPr>
       <w:r>
         <w:rPr>
           <w:rFonts w:hint="eastAsia"/>
@@ -162,9 +126,6 @@
     <w:p>
       <w:pPr>
         <w:pStyle w:val="1"/>
-        <w:rPr>
-          <w:rFonts w:hint="eastAsia"/>
-        </w:rPr>
       </w:pPr>
       <w:r>
         <w:rPr>
@@ -180,11 +141,6 @@
       </w:r>
     </w:p>
     <w:p>
-      <w:pPr>
-        <w:rPr>
-          <w:rFonts w:hint="eastAsia"/>
-        </w:rPr>
-      </w:pPr>
       <w:r>
         <w:rPr>
           <w:rFonts w:hint="eastAsia"/>
@@ -209,9 +165,6 @@
     <w:p>
       <w:pPr>
         <w:pStyle w:val="1"/>
-        <w:rPr>
-          <w:rFonts w:hint="eastAsia"/>
-        </w:rPr>
       </w:pPr>
       <w:r>
         <w:rPr>
@@ -227,125 +180,107 @@
       </w:r>
     </w:p>
     <w:p>
+      <w:r>
+        <w:rPr>
+          <w:rFonts w:hint="eastAsia"/>
+        </w:rPr>
+        <w:t>如果一个模块通过传送开关、标志、名字等控制信息，明显地控制选择另一模块的功能，就是控制耦合。</w:t>
+      </w:r>
+    </w:p>
+    <w:p/>
+    <w:p>
       <w:pPr>
-        <w:rPr>
-          <w:rFonts w:hint="eastAsia"/>
-        </w:rPr>
+        <w:pStyle w:val="1"/>
       </w:pPr>
       <w:r>
         <w:rPr>
           <w:rFonts w:hint="eastAsia"/>
         </w:rPr>
-        <w:t>如果一个模块通过传送开关、标志、名字等控制信息，明显地控制选择另一模块的功能，就是控制耦合。</w:t>
+        <w:t>标</w:t>
       </w:r>
       <w:bookmarkStart w:id="0" w:name="_GoBack"/>
       <w:bookmarkEnd w:id="0"/>
+      <w:r>
+        <w:rPr>
+          <w:rFonts w:hint="eastAsia"/>
+        </w:rPr>
+        <w:t>记耦合</w:t>
+      </w:r>
+      <w:r>
+        <w:rPr>
+          <w:rFonts w:hint="eastAsia"/>
+        </w:rPr>
+        <w:t xml:space="preserve">(Stamp Coupling) </w:t>
+      </w:r>
+    </w:p>
+    <w:p>
+      <w:r>
+        <w:rPr>
+          <w:rFonts w:hint="eastAsia"/>
+        </w:rPr>
+        <w:t>如果一组模块通过参数表传递记录信息，就是标记耦合。它是某一数据结构的子结构，而不是简单变量。</w:t>
+      </w:r>
     </w:p>
     <w:p/>
     <w:p>
       <w:pPr>
         <w:pStyle w:val="1"/>
-        <w:rPr>
-          <w:rFonts w:hint="eastAsia"/>
-        </w:rPr>
       </w:pPr>
       <w:r>
         <w:rPr>
           <w:rFonts w:hint="eastAsia"/>
         </w:rPr>
-        <w:t>印记耦合</w:t>
-      </w:r>
-      <w:r>
-        <w:rPr>
-          <w:rFonts w:hint="eastAsia"/>
-        </w:rPr>
-        <w:t xml:space="preserve">(Stamp Coupling) </w:t>
-      </w:r>
-    </w:p>
-    <w:p>
-      <w:pPr>
-        <w:rPr>
-          <w:rFonts w:hint="eastAsia"/>
-        </w:rPr>
-      </w:pPr>
-      <w:r>
-        <w:rPr>
-          <w:rFonts w:hint="eastAsia"/>
-        </w:rPr>
-        <w:t>如果一组模块通过参数表传递记录信息，就是标记耦合。它是某一数据结构的子结构，而不是简单变量。</w:t>
+        <w:lastRenderedPageBreak/>
+        <w:t>数据耦合</w:t>
+      </w:r>
+      <w:r>
+        <w:rPr>
+          <w:rFonts w:hint="eastAsia"/>
+        </w:rPr>
+        <w:t xml:space="preserve">(Data Coupling) </w:t>
+      </w:r>
+    </w:p>
+    <w:p>
+      <w:r>
+        <w:rPr>
+          <w:rFonts w:hint="eastAsia"/>
+        </w:rPr>
+        <w:t>如果一个模块访问另一个模块时，彼此之间是通过数据参数</w:t>
+      </w:r>
+      <w:r>
+        <w:rPr>
+          <w:rFonts w:hint="eastAsia"/>
+        </w:rPr>
+        <w:t>(</w:t>
+      </w:r>
+      <w:r>
+        <w:rPr>
+          <w:rFonts w:hint="eastAsia"/>
+        </w:rPr>
+        <w:t>不是控制参数、公共数据结构或外部变量</w:t>
+      </w:r>
+      <w:r>
+        <w:rPr>
+          <w:rFonts w:hint="eastAsia"/>
+        </w:rPr>
+        <w:t>)</w:t>
+      </w:r>
+      <w:r>
+        <w:rPr>
+          <w:rFonts w:hint="eastAsia"/>
+        </w:rPr>
+        <w:t>来交换输入、输出信息的，则称这种耦合为数据耦合。</w:t>
       </w:r>
     </w:p>
     <w:p/>
     <w:p>
       <w:pPr>
         <w:pStyle w:val="1"/>
-        <w:rPr>
-          <w:rFonts w:hint="eastAsia"/>
-        </w:rPr>
       </w:pPr>
       <w:r>
         <w:rPr>
           <w:rFonts w:hint="eastAsia"/>
         </w:rPr>
-        <w:lastRenderedPageBreak/>
-        <w:t>数据耦合</w:t>
-      </w:r>
-      <w:r>
-        <w:rPr>
-          <w:rFonts w:hint="eastAsia"/>
-        </w:rPr>
-        <w:t xml:space="preserve">(Data Coupling) </w:t>
-      </w:r>
-    </w:p>
-    <w:p>
-      <w:pPr>
-        <w:rPr>
-          <w:rFonts w:hint="eastAsia"/>
-        </w:rPr>
-      </w:pPr>
-      <w:r>
-        <w:rPr>
-          <w:rFonts w:hint="eastAsia"/>
-        </w:rPr>
-        <w:t>如果一个模块访问另一个模块时，彼此之间是通过数据参数</w:t>
-      </w:r>
-      <w:r>
-        <w:rPr>
-          <w:rFonts w:hint="eastAsia"/>
-        </w:rPr>
-        <w:t>(</w:t>
-      </w:r>
-      <w:r>
-        <w:rPr>
-          <w:rFonts w:hint="eastAsia"/>
-        </w:rPr>
-        <w:t>不是控制参数、公共数据结构或外部变量</w:t>
-      </w:r>
-      <w:r>
-        <w:rPr>
-          <w:rFonts w:hint="eastAsia"/>
-        </w:rPr>
-        <w:t>)</w:t>
-      </w:r>
-      <w:r>
-        <w:rPr>
-          <w:rFonts w:hint="eastAsia"/>
-        </w:rPr>
-        <w:t>来交换输入、输出信息的，则称这种耦合为数据耦合。</w:t>
-      </w:r>
-    </w:p>
-    <w:p/>
-    <w:p>
-      <w:pPr>
-        <w:pStyle w:val="1"/>
-        <w:rPr>
-          <w:rFonts w:hint="eastAsia"/>
-        </w:rPr>
-      </w:pPr>
-      <w:r>
-        <w:rPr>
-          <w:rFonts w:hint="eastAsia"/>
-        </w:rPr>
         <w:t>非直接耦合</w:t>
       </w:r>
       <w:r>
@@ -356,11 +291,6 @@
       </w:r>
     </w:p>
     <w:p>
-      <w:pPr>
-        <w:rPr>
-          <w:rFonts w:hint="eastAsia"/>
-        </w:rPr>
-      </w:pPr>
       <w:r>
         <w:rPr>
           <w:rFonts w:hint="eastAsia"/>
